--- a/Word/BIODATA PENULIS.docx
+++ b/Word/BIODATA PENULIS.docx
@@ -42,13 +42,13 @@
           <w:noProof/>
         </w:rPr>
         <w:drawing>
-          <wp:anchor distT="0" distB="0" distL="114300" distR="114300" simplePos="0" relativeHeight="251659264" behindDoc="1" locked="0" layoutInCell="1" allowOverlap="1" wp14:anchorId="737AEA47" wp14:editId="4D7A8E3E">
+          <wp:anchor distT="0" distB="0" distL="114300" distR="114300" simplePos="0" relativeHeight="251659264" behindDoc="1" locked="0" layoutInCell="1" allowOverlap="1" wp14:anchorId="737AEA47" wp14:editId="588448DC">
             <wp:simplePos x="0" y="0"/>
             <wp:positionH relativeFrom="margin">
-              <wp:align>left</wp:align>
+              <wp:posOffset>-66675</wp:posOffset>
             </wp:positionH>
             <wp:positionV relativeFrom="page">
-              <wp:posOffset>1366751</wp:posOffset>
+              <wp:posOffset>1370965</wp:posOffset>
             </wp:positionV>
             <wp:extent cx="1082040" cy="1440180"/>
             <wp:effectExtent l="0" t="0" r="3810" b="7620"/>
@@ -124,19 +124,7 @@
         <w:rPr>
           <w:lang w:eastAsia="en-GB"/>
         </w:rPr>
-        <w:t xml:space="preserve"> adalah penulis skripsi ini.</w:t>
-      </w:r>
-      <w:r>
-        <w:rPr>
-          <w:lang w:eastAsia="en-GB"/>
-        </w:rPr>
-        <w:t xml:space="preserve"> </w:t>
-      </w:r>
-      <w:r>
-        <w:rPr>
-          <w:lang w:eastAsia="en-GB"/>
-        </w:rPr>
-        <w:t xml:space="preserve">Penulis ini lahir di Makassar,26 November 2003. Penulis adalah anak kedua dari pasangan bapak dan ibu. Pada tahun 2008  penulis masuk TK Dua Putra dan lulus pada tahun 2010. Kemudian masuk SD Inpres </w:t>
+        <w:t xml:space="preserve"> adalah penulis skripsi ini. Penulis ini lahir di Makassar,26 November 2003. Penulis adalah anak kedua dari pasangan bapak dan ibu. Pada tahun 2008  penulis masuk TK Dua Putra dan lulus pada tahun 2010. Kemudian masuk SD Inpres </w:t>
       </w:r>
       <w:proofErr w:type="spellStart"/>
       <w:r>
@@ -150,19 +138,7 @@
         <w:rPr>
           <w:lang w:eastAsia="en-GB"/>
         </w:rPr>
-        <w:t xml:space="preserve"> 1 pada tahun 2010 dan lulus pada tahun 2016. Kemudian masuk MTSN 02 Makassar pada tahun 2016 dan lulus pada tahun 2019. Selanjutnya, menempuh Pendidikan di SMK Darussalam Makassar pada tahun 2019 kemudian lulus pada tahun 2022. Ditahun 2022 penulis juga berhasil menjadi mahasiswa di jurusan Teknik Informatika Universitas Dipa Makassar. Penulis melaksanakan pene</w:t>
-      </w:r>
-      <w:r>
-        <w:rPr>
-          <w:lang w:eastAsia="en-GB"/>
-        </w:rPr>
-        <w:t>l</w:t>
-      </w:r>
-      <w:r>
-        <w:rPr>
-          <w:lang w:eastAsia="en-GB"/>
-        </w:rPr>
-        <w:t>itian ini untuk menyelesaikan skripsi ini di Universitas Dipa Makassar.</w:t>
+        <w:t xml:space="preserve"> 1 pada tahun 2010 dan lulus pada tahun 2016. Kemudian masuk MTSN 02 Makassar pada tahun 2016 dan lulus pada tahun 2019. Selanjutnya, menempuh Pendidikan di SMK Darussalam Makassar pada tahun 2019 kemudian lulus pada tahun 2022. Ditahun 2022 penulis juga berhasil menjadi mahasiswa di jurusan Teknik Informatika Universitas Dipa Makassar. Penulis melaksanakan penelitian ini untuk menyelesaikan skripsi ini di Universitas Dipa Makassar.</w:t>
       </w:r>
     </w:p>
     <w:p>
@@ -175,27 +151,38 @@
           <w:lang w:eastAsia="en-GB"/>
         </w:rPr>
       </w:pPr>
+    </w:p>
+    <w:p>
+      <w:pPr>
+        <w:tabs>
+          <w:tab w:val="left" w:pos="1244"/>
+        </w:tabs>
+        <w:spacing w:line="360" w:lineRule="auto"/>
+        <w:rPr>
+          <w:lang w:eastAsia="en-GB"/>
+        </w:rPr>
+      </w:pPr>
       <w:r>
         <w:rPr>
           <w:noProof/>
         </w:rPr>
         <w:drawing>
-          <wp:anchor distT="0" distB="0" distL="114300" distR="114300" simplePos="0" relativeHeight="251660288" behindDoc="1" locked="0" layoutInCell="1" allowOverlap="1" wp14:anchorId="71AFC274" wp14:editId="7EC3C57C">
+          <wp:anchor distT="0" distB="0" distL="114300" distR="114300" simplePos="0" relativeHeight="251660288" behindDoc="1" locked="0" layoutInCell="1" allowOverlap="1" wp14:anchorId="71AFC274" wp14:editId="52F9B883">
             <wp:simplePos x="0" y="0"/>
             <wp:positionH relativeFrom="margin">
-              <wp:posOffset>-180109</wp:posOffset>
+              <wp:posOffset>-26035</wp:posOffset>
             </wp:positionH>
             <wp:positionV relativeFrom="page">
-              <wp:posOffset>3965402</wp:posOffset>
+              <wp:posOffset>3984568</wp:posOffset>
             </wp:positionV>
-            <wp:extent cx="1365885" cy="1981200"/>
-            <wp:effectExtent l="0" t="0" r="5715" b="0"/>
+            <wp:extent cx="1078865" cy="1565275"/>
+            <wp:effectExtent l="0" t="0" r="6985" b="0"/>
             <wp:wrapTight wrapText="bothSides">
               <wp:wrapPolygon edited="0">
                 <wp:start x="0" y="0"/>
-                <wp:lineTo x="0" y="21392"/>
-                <wp:lineTo x="21389" y="21392"/>
-                <wp:lineTo x="21389" y="0"/>
+                <wp:lineTo x="0" y="21293"/>
+                <wp:lineTo x="21358" y="21293"/>
+                <wp:lineTo x="21358" y="0"/>
                 <wp:lineTo x="0" y="0"/>
               </wp:wrapPolygon>
             </wp:wrapTight>
@@ -228,7 +215,7 @@
                   <pic:spPr bwMode="auto">
                     <a:xfrm>
                       <a:off x="0" y="0"/>
-                      <a:ext cx="1365885" cy="1981200"/>
+                      <a:ext cx="1078865" cy="1565275"/>
                     </a:xfrm>
                     <a:prstGeom prst="rect">
                       <a:avLst/>
@@ -241,25 +228,34 @@
                 </pic:pic>
               </a:graphicData>
             </a:graphic>
+            <wp14:sizeRelH relativeFrom="margin">
+              <wp14:pctWidth>0</wp14:pctWidth>
+            </wp14:sizeRelH>
+            <wp14:sizeRelV relativeFrom="margin">
+              <wp14:pctHeight>0</wp14:pctHeight>
+            </wp14:sizeRelV>
           </wp:anchor>
         </w:drawing>
       </w:r>
-    </w:p>
-    <w:p>
-      <w:pPr>
-        <w:tabs>
-          <w:tab w:val="left" w:pos="1244"/>
-        </w:tabs>
-        <w:spacing w:line="360" w:lineRule="auto"/>
-        <w:rPr>
-          <w:lang w:eastAsia="en-GB"/>
-        </w:rPr>
-      </w:pPr>
-      <w:r>
-        <w:rPr>
-          <w:lang w:eastAsia="en-GB"/>
-        </w:rPr>
-        <w:t>Irwan Syahrir adalah penulis skripsi ini.</w:t>
+      <w:r>
+        <w:rPr>
+          <w:lang w:eastAsia="en-GB"/>
+        </w:rPr>
+        <w:t xml:space="preserve">Irwan Syahrir adalah penulis skripsi ini. Penulis ini lahir di </w:t>
+      </w:r>
+      <w:proofErr w:type="spellStart"/>
+      <w:r>
+        <w:rPr>
+          <w:lang w:eastAsia="en-GB"/>
+        </w:rPr>
+        <w:t>Massepe</w:t>
+      </w:r>
+      <w:proofErr w:type="spellEnd"/>
+      <w:r>
+        <w:rPr>
+          <w:lang w:eastAsia="en-GB"/>
+        </w:rPr>
+        <w:t>,</w:t>
       </w:r>
       <w:r>
         <w:rPr>
@@ -271,33 +267,145 @@
         <w:rPr>
           <w:lang w:eastAsia="en-GB"/>
         </w:rPr>
-        <w:t xml:space="preserve">Penulis ini lahir di Makassar,26 April 2004. Penulis adalah anak kedua dari pasangan bapak dan ibu. Pada tahun 2008  penulis masuk TK Dua Putra dan lulus pada tahun 2010. Kemudian masuk SD Inpres </w:t>
+        <w:t xml:space="preserve">26 April 2004. Penulis adalah anak kedua dari pasangan </w:t>
+      </w:r>
+      <w:r>
+        <w:rPr>
+          <w:lang w:eastAsia="en-GB"/>
+        </w:rPr>
+        <w:t>Syahrir</w:t>
+      </w:r>
+      <w:r>
+        <w:rPr>
+          <w:lang w:eastAsia="en-GB"/>
+        </w:rPr>
+        <w:t xml:space="preserve"> dan </w:t>
+      </w:r>
+      <w:r>
+        <w:rPr>
+          <w:lang w:eastAsia="en-GB"/>
+        </w:rPr>
+        <w:t>Halipa dari 3 bersaudara</w:t>
+      </w:r>
+      <w:r>
+        <w:rPr>
+          <w:lang w:eastAsia="en-GB"/>
+        </w:rPr>
+        <w:t xml:space="preserve">. Pada tahun 2008 penulis masuk TK </w:t>
+      </w:r>
+      <w:r>
+        <w:rPr>
+          <w:lang w:eastAsia="en-GB"/>
+        </w:rPr>
+        <w:t xml:space="preserve">Darma Wanita </w:t>
       </w:r>
       <w:proofErr w:type="spellStart"/>
       <w:r>
         <w:rPr>
           <w:lang w:eastAsia="en-GB"/>
         </w:rPr>
-        <w:t>Tangkala</w:t>
+        <w:t>Massepe</w:t>
       </w:r>
       <w:proofErr w:type="spellEnd"/>
       <w:r>
         <w:rPr>
           <w:lang w:eastAsia="en-GB"/>
         </w:rPr>
-        <w:t xml:space="preserve"> 1 pada tahun 2010 dan lulus pada tahun 2016. Kemudian masuk MTSN 02 Makassar pada tahun 2016 dan lulus pada tahun 2019. Selanjutnya, menempuh Pendidikan di SMK Darussalam Makassar pada tahun 2019 kemudian lulus pada tahun 2022. Ditahun 2022 penulis juga berhasil menjadi mahasiswa di jurusan Teknik Informatika Universitas Dipa Makassar. Penulis melaksanakan pene</w:t>
-      </w:r>
-      <w:r>
-        <w:rPr>
-          <w:lang w:eastAsia="en-GB"/>
-        </w:rPr>
-        <w:t>l</w:t>
-      </w:r>
-      <w:r>
-        <w:rPr>
-          <w:lang w:eastAsia="en-GB"/>
-        </w:rPr>
-        <w:t>itian ini untuk menyelesaikan skripsi ini di Universitas Dipa Makassar.</w:t>
+        <w:t xml:space="preserve"> dan lulus pada tahun 2010. Kemudian masuk SD</w:t>
+      </w:r>
+      <w:r>
+        <w:rPr>
+          <w:lang w:eastAsia="en-GB"/>
+        </w:rPr>
+        <w:t>N</w:t>
+      </w:r>
+      <w:r>
+        <w:rPr>
+          <w:lang w:eastAsia="en-GB"/>
+        </w:rPr>
+        <w:t xml:space="preserve"> </w:t>
+      </w:r>
+      <w:r>
+        <w:rPr>
+          <w:lang w:eastAsia="en-GB"/>
+        </w:rPr>
+        <w:t xml:space="preserve">4 </w:t>
+      </w:r>
+      <w:proofErr w:type="spellStart"/>
+      <w:r>
+        <w:rPr>
+          <w:lang w:eastAsia="en-GB"/>
+        </w:rPr>
+        <w:t>Massepe</w:t>
+      </w:r>
+      <w:proofErr w:type="spellEnd"/>
+      <w:r>
+        <w:rPr>
+          <w:lang w:eastAsia="en-GB"/>
+        </w:rPr>
+        <w:t xml:space="preserve"> pada tahun 2010 dan lulus pada tahun 2016. Kemudian masuk </w:t>
+      </w:r>
+      <w:r>
+        <w:rPr>
+          <w:lang w:eastAsia="en-GB"/>
+        </w:rPr>
+        <w:t>SMPN</w:t>
+      </w:r>
+      <w:r>
+        <w:rPr>
+          <w:lang w:eastAsia="en-GB"/>
+        </w:rPr>
+        <w:t xml:space="preserve"> </w:t>
+      </w:r>
+      <w:r>
+        <w:rPr>
+          <w:lang w:eastAsia="en-GB"/>
+        </w:rPr>
+        <w:t>2</w:t>
+      </w:r>
+      <w:r>
+        <w:rPr>
+          <w:lang w:eastAsia="en-GB"/>
+        </w:rPr>
+        <w:t xml:space="preserve"> </w:t>
+      </w:r>
+      <w:r>
+        <w:rPr>
+          <w:lang w:eastAsia="en-GB"/>
+        </w:rPr>
+        <w:t xml:space="preserve">Tellu </w:t>
+      </w:r>
+      <w:proofErr w:type="spellStart"/>
+      <w:r>
+        <w:rPr>
+          <w:lang w:eastAsia="en-GB"/>
+        </w:rPr>
+        <w:t>Limpoe</w:t>
+      </w:r>
+      <w:proofErr w:type="spellEnd"/>
+      <w:r>
+        <w:rPr>
+          <w:lang w:eastAsia="en-GB"/>
+        </w:rPr>
+        <w:t xml:space="preserve"> pada tahun 2016 dan lulus pada tahun 2019. Selanjutnya, menempuh Pendidikan di S</w:t>
+      </w:r>
+      <w:r>
+        <w:rPr>
+          <w:lang w:eastAsia="en-GB"/>
+        </w:rPr>
+        <w:t>MAN 5 Si</w:t>
+      </w:r>
+      <w:r>
+        <w:rPr>
+          <w:lang w:eastAsia="en-GB"/>
+        </w:rPr>
+        <w:t>denreng Rappang</w:t>
+      </w:r>
+      <w:r>
+        <w:rPr>
+          <w:lang w:eastAsia="en-GB"/>
+        </w:rPr>
+        <w:t xml:space="preserve"> pada tahun 2019 kemudian lulus pada tahun 2022. Ditahun 2022 penulis juga berhasil menjadi mahasiswa di jurusan Teknik Informatika Universitas Dipa Makassar. Penulis melaksanakan penelitian ini untuk menyelesaikan skripsi ini di Universitas Dipa Makassar.</w:t>
       </w:r>
     </w:p>
     <w:p/>
